--- a/ecommerce-documentation/Ecommerce Documentation.docx
+++ b/ecommerce-documentation/Ecommerce Documentation.docx
@@ -17,23 +17,7 @@
           <w:bCs/>
           <w:u w:val="single"/>
         </w:rPr>
-        <w:t xml:space="preserve">Admin User </w:t>
-      </w:r>
-      <w:r>
-        <w:rPr>
-          <w:b/>
-          <w:bCs/>
-          <w:u w:val="single"/>
-        </w:rPr>
-        <w:t>Journey</w:t>
-      </w:r>
-      <w:r>
-        <w:rPr>
-          <w:b/>
-          <w:bCs/>
-          <w:u w:val="single"/>
-        </w:rPr>
-        <w:t xml:space="preserve"> for E-commerce System</w:t>
+        <w:t>Admin User Journey for E-commerce System</w:t>
       </w:r>
     </w:p>
     <w:p>
@@ -109,10 +93,7 @@
         </w:numPr>
       </w:pPr>
       <w:r>
-        <w:t>Admin can</w:t>
-      </w:r>
-      <w:r>
-        <w:t xml:space="preserve"> </w:t>
+        <w:t xml:space="preserve">Admin can </w:t>
       </w:r>
       <w:r>
         <w:t>add, update, and remove products</w:t>
@@ -130,10 +111,7 @@
         </w:numPr>
       </w:pPr>
       <w:r>
-        <w:t>Admin can</w:t>
-      </w:r>
-      <w:r>
-        <w:t xml:space="preserve"> categorize products and manage stock availability.</w:t>
+        <w:t>Admin can categorize products and manage stock availability.</w:t>
       </w:r>
     </w:p>
     <w:p>
@@ -155,10 +133,7 @@
         </w:numPr>
       </w:pPr>
       <w:r>
-        <w:t>Admin can</w:t>
-      </w:r>
-      <w:r>
-        <w:t xml:space="preserve"> view and manage user accounts and their addresses (shipping &amp; billing).</w:t>
+        <w:t>Admin can view and manage user accounts and their addresses (shipping &amp; billing).</w:t>
       </w:r>
     </w:p>
     <w:p>
@@ -170,10 +145,7 @@
         </w:numPr>
       </w:pPr>
       <w:r>
-        <w:t>Admin can</w:t>
-      </w:r>
-      <w:r>
-        <w:t xml:space="preserve"> assign user roles, such as customer, seller, or manager.</w:t>
+        <w:t>Admin can assign user roles, such as customer, seller, or manager.</w:t>
       </w:r>
     </w:p>
     <w:p>
@@ -202,10 +174,7 @@
         </w:numPr>
       </w:pPr>
       <w:r>
-        <w:t>Admin can</w:t>
-      </w:r>
-      <w:r>
-        <w:t xml:space="preserve"> view all orders, including their payment method (COD, advance) and status.</w:t>
+        <w:t>Admin can view all orders, including their payment method (COD, advance) and status.</w:t>
       </w:r>
     </w:p>
     <w:p>
@@ -217,10 +186,7 @@
         </w:numPr>
       </w:pPr>
       <w:r>
-        <w:t>Admin can</w:t>
-      </w:r>
-      <w:r>
-        <w:t xml:space="preserve"> update order status from pending to shipped, delivered, or canceled.</w:t>
+        <w:t>Admin can update order status from pending to shipped, delivered, or canceled.</w:t>
       </w:r>
     </w:p>
     <w:p>
@@ -232,10 +198,7 @@
         </w:numPr>
       </w:pPr>
       <w:r>
-        <w:t>Admin can</w:t>
-      </w:r>
-      <w:r>
-        <w:t xml:space="preserve"> see the associated shipping and billing addresses for each order.</w:t>
+        <w:t>Admin can see the associated shipping and billing addresses for each order.</w:t>
       </w:r>
     </w:p>
     <w:p>
@@ -264,10 +227,7 @@
         </w:numPr>
       </w:pPr>
       <w:r>
-        <w:t>Admin can</w:t>
-      </w:r>
-      <w:r>
-        <w:t xml:space="preserve"> track payments by method (COD, card, advance) and their status (pending, paid).</w:t>
+        <w:t>Admin can track payments by method (COD, card, advance) and their status (pending, paid).</w:t>
       </w:r>
     </w:p>
     <w:p>
@@ -279,10 +239,7 @@
         </w:numPr>
       </w:pPr>
       <w:r>
-        <w:t>Admin can</w:t>
-      </w:r>
-      <w:r>
-        <w:t xml:space="preserve"> manage refunds if an order is canceled.</w:t>
+        <w:t>Admin can manage refunds if an order is canceled.</w:t>
       </w:r>
     </w:p>
     <w:p>
@@ -311,10 +268,7 @@
         </w:numPr>
       </w:pPr>
       <w:r>
-        <w:t>Admin can</w:t>
-      </w:r>
-      <w:r>
-        <w:t xml:space="preserve"> generate reports for sales, payments, and user activity.</w:t>
+        <w:t>Admin can generate reports for sales, payments, and user activity.</w:t>
       </w:r>
     </w:p>
     <w:p>
@@ -326,10 +280,7 @@
         </w:numPr>
       </w:pPr>
       <w:r>
-        <w:t>Admin can</w:t>
-      </w:r>
-      <w:r>
-        <w:t xml:space="preserve"> filter reports by payment method, or date range.</w:t>
+        <w:t>Admin can filter reports by payment method, or date range.</w:t>
       </w:r>
     </w:p>
     <w:p>
@@ -420,9 +371,1694 @@
       </w:r>
     </w:p>
     <w:p>
+      <w:pPr>
+        <w:pStyle w:val="Title"/>
+      </w:pPr>
+      <w:r>
+        <w:lastRenderedPageBreak/>
+        <w:t>Product &amp; Product Translation Model Documentation</w:t>
+      </w:r>
+    </w:p>
+    <w:p>
+      <w:pPr>
+        <w:pStyle w:val="Heading1"/>
+      </w:pPr>
+      <w:r>
+        <w:t>Product Model</w:t>
+      </w:r>
+    </w:p>
+    <w:p>
+      <w:r>
+        <w:t>Below are the fields for the `product` model, including required attributes and des</w:t>
+      </w:r>
       <w:bookmarkStart w:id="0" w:name="_GoBack"/>
       <w:bookmarkEnd w:id="0"/>
+      <w:r>
+        <w:t>criptions:</w:t>
+      </w:r>
     </w:p>
+    <w:tbl>
+      <w:tblPr>
+        <w:tblW w:w="0" w:type="auto"/>
+        <w:tblBorders>
+          <w:insideH w:val="single" w:sz="4" w:space="0" w:color="auto"/>
+        </w:tblBorders>
+        <w:tblLook w:val="04A0" w:firstRow="1" w:lastRow="0" w:firstColumn="1" w:lastColumn="0" w:noHBand="0" w:noVBand="1"/>
+      </w:tblPr>
+      <w:tblGrid>
+        <w:gridCol w:w="2160"/>
+        <w:gridCol w:w="2160"/>
+        <w:gridCol w:w="2160"/>
+        <w:gridCol w:w="2160"/>
+      </w:tblGrid>
+      <w:tr>
+        <w:tc>
+          <w:tcPr>
+            <w:tcW w:w="2160" w:type="dxa"/>
+          </w:tcPr>
+          <w:p>
+            <w:pPr>
+              <w:rPr>
+                <w:b/>
+                <w:bCs/>
+              </w:rPr>
+            </w:pPr>
+            <w:r>
+              <w:rPr>
+                <w:b/>
+                <w:bCs/>
+              </w:rPr>
+              <w:t>Field</w:t>
+            </w:r>
+          </w:p>
+        </w:tc>
+        <w:tc>
+          <w:tcPr>
+            <w:tcW w:w="2160" w:type="dxa"/>
+          </w:tcPr>
+          <w:p>
+            <w:pPr>
+              <w:rPr>
+                <w:b/>
+                <w:bCs/>
+              </w:rPr>
+            </w:pPr>
+            <w:r>
+              <w:rPr>
+                <w:b/>
+                <w:bCs/>
+              </w:rPr>
+              <w:t>Type</w:t>
+            </w:r>
+          </w:p>
+        </w:tc>
+        <w:tc>
+          <w:tcPr>
+            <w:tcW w:w="2160" w:type="dxa"/>
+          </w:tcPr>
+          <w:p>
+            <w:pPr>
+              <w:rPr>
+                <w:b/>
+                <w:bCs/>
+              </w:rPr>
+            </w:pPr>
+            <w:r>
+              <w:rPr>
+                <w:b/>
+                <w:bCs/>
+              </w:rPr>
+              <w:t>Description</w:t>
+            </w:r>
+          </w:p>
+        </w:tc>
+        <w:tc>
+          <w:tcPr>
+            <w:tcW w:w="2160" w:type="dxa"/>
+          </w:tcPr>
+          <w:p>
+            <w:pPr>
+              <w:rPr>
+                <w:b/>
+                <w:bCs/>
+              </w:rPr>
+            </w:pPr>
+            <w:r>
+              <w:rPr>
+                <w:b/>
+                <w:bCs/>
+              </w:rPr>
+              <w:t>Required</w:t>
+            </w:r>
+          </w:p>
+        </w:tc>
+      </w:tr>
+      <w:tr>
+        <w:tc>
+          <w:tcPr>
+            <w:tcW w:w="2160" w:type="dxa"/>
+          </w:tcPr>
+          <w:p>
+            <w:r>
+              <w:t>id</w:t>
+            </w:r>
+          </w:p>
+        </w:tc>
+        <w:tc>
+          <w:tcPr>
+            <w:tcW w:w="2160" w:type="dxa"/>
+          </w:tcPr>
+          <w:p>
+            <w:r>
+              <w:t>INTEGER</w:t>
+            </w:r>
+          </w:p>
+        </w:tc>
+        <w:tc>
+          <w:tcPr>
+            <w:tcW w:w="2160" w:type="dxa"/>
+          </w:tcPr>
+          <w:p>
+            <w:r>
+              <w:t>Primary key, auto-incremented</w:t>
+            </w:r>
+          </w:p>
+        </w:tc>
+        <w:tc>
+          <w:tcPr>
+            <w:tcW w:w="2160" w:type="dxa"/>
+          </w:tcPr>
+          <w:p>
+            <w:r>
+              <w:t>Required</w:t>
+            </w:r>
+          </w:p>
+        </w:tc>
+      </w:tr>
+      <w:tr>
+        <w:tc>
+          <w:tcPr>
+            <w:tcW w:w="2160" w:type="dxa"/>
+          </w:tcPr>
+          <w:p>
+            <w:proofErr w:type="spellStart"/>
+            <w:r>
+              <w:t>sku</w:t>
+            </w:r>
+            <w:proofErr w:type="spellEnd"/>
+          </w:p>
+        </w:tc>
+        <w:tc>
+          <w:tcPr>
+            <w:tcW w:w="2160" w:type="dxa"/>
+          </w:tcPr>
+          <w:p>
+            <w:r>
+              <w:t>STRING</w:t>
+            </w:r>
+          </w:p>
+        </w:tc>
+        <w:tc>
+          <w:tcPr>
+            <w:tcW w:w="2160" w:type="dxa"/>
+          </w:tcPr>
+          <w:p>
+            <w:r>
+              <w:t>Stock Keeping Unit identifier</w:t>
+            </w:r>
+          </w:p>
+        </w:tc>
+        <w:tc>
+          <w:tcPr>
+            <w:tcW w:w="2160" w:type="dxa"/>
+          </w:tcPr>
+          <w:p>
+            <w:r>
+              <w:t>Optional</w:t>
+            </w:r>
+          </w:p>
+        </w:tc>
+      </w:tr>
+      <w:tr>
+        <w:tc>
+          <w:tcPr>
+            <w:tcW w:w="2160" w:type="dxa"/>
+          </w:tcPr>
+          <w:p>
+            <w:r>
+              <w:t>slug</w:t>
+            </w:r>
+          </w:p>
+        </w:tc>
+        <w:tc>
+          <w:tcPr>
+            <w:tcW w:w="2160" w:type="dxa"/>
+          </w:tcPr>
+          <w:p>
+            <w:r>
+              <w:t>STRING</w:t>
+            </w:r>
+          </w:p>
+        </w:tc>
+        <w:tc>
+          <w:tcPr>
+            <w:tcW w:w="2160" w:type="dxa"/>
+          </w:tcPr>
+          <w:p>
+            <w:r>
+              <w:t>Unique slug for the product</w:t>
+            </w:r>
+          </w:p>
+        </w:tc>
+        <w:tc>
+          <w:tcPr>
+            <w:tcW w:w="2160" w:type="dxa"/>
+          </w:tcPr>
+          <w:p>
+            <w:r>
+              <w:t>Required</w:t>
+            </w:r>
+          </w:p>
+        </w:tc>
+      </w:tr>
+      <w:tr>
+        <w:tc>
+          <w:tcPr>
+            <w:tcW w:w="2160" w:type="dxa"/>
+          </w:tcPr>
+          <w:p>
+            <w:proofErr w:type="spellStart"/>
+            <w:r>
+              <w:t>cost_price</w:t>
+            </w:r>
+            <w:proofErr w:type="spellEnd"/>
+          </w:p>
+        </w:tc>
+        <w:tc>
+          <w:tcPr>
+            <w:tcW w:w="2160" w:type="dxa"/>
+          </w:tcPr>
+          <w:p>
+            <w:r>
+              <w:t>FLOAT</w:t>
+            </w:r>
+          </w:p>
+        </w:tc>
+        <w:tc>
+          <w:tcPr>
+            <w:tcW w:w="2160" w:type="dxa"/>
+          </w:tcPr>
+          <w:p>
+            <w:r>
+              <w:t>Cost price of the product</w:t>
+            </w:r>
+          </w:p>
+        </w:tc>
+        <w:tc>
+          <w:tcPr>
+            <w:tcW w:w="2160" w:type="dxa"/>
+          </w:tcPr>
+          <w:p>
+            <w:r>
+              <w:t>Required</w:t>
+            </w:r>
+          </w:p>
+        </w:tc>
+      </w:tr>
+      <w:tr>
+        <w:tc>
+          <w:tcPr>
+            <w:tcW w:w="2160" w:type="dxa"/>
+          </w:tcPr>
+          <w:p>
+            <w:r>
+              <w:t>stock</w:t>
+            </w:r>
+          </w:p>
+        </w:tc>
+        <w:tc>
+          <w:tcPr>
+            <w:tcW w:w="2160" w:type="dxa"/>
+          </w:tcPr>
+          <w:p>
+            <w:r>
+              <w:t>INTEGER</w:t>
+            </w:r>
+          </w:p>
+        </w:tc>
+        <w:tc>
+          <w:tcPr>
+            <w:tcW w:w="2160" w:type="dxa"/>
+          </w:tcPr>
+          <w:p>
+            <w:r>
+              <w:t>Stock quantity available</w:t>
+            </w:r>
+          </w:p>
+        </w:tc>
+        <w:tc>
+          <w:tcPr>
+            <w:tcW w:w="2160" w:type="dxa"/>
+          </w:tcPr>
+          <w:p>
+            <w:r>
+              <w:t>Required</w:t>
+            </w:r>
+          </w:p>
+        </w:tc>
+      </w:tr>
+      <w:tr>
+        <w:tc>
+          <w:tcPr>
+            <w:tcW w:w="2160" w:type="dxa"/>
+          </w:tcPr>
+          <w:p>
+            <w:proofErr w:type="spellStart"/>
+            <w:r>
+              <w:t>sale_price</w:t>
+            </w:r>
+            <w:proofErr w:type="spellEnd"/>
+          </w:p>
+        </w:tc>
+        <w:tc>
+          <w:tcPr>
+            <w:tcW w:w="2160" w:type="dxa"/>
+          </w:tcPr>
+          <w:p>
+            <w:r>
+              <w:t>FLOAT</w:t>
+            </w:r>
+          </w:p>
+        </w:tc>
+        <w:tc>
+          <w:tcPr>
+            <w:tcW w:w="2160" w:type="dxa"/>
+          </w:tcPr>
+          <w:p>
+            <w:r>
+              <w:t>Selling price of the product</w:t>
+            </w:r>
+          </w:p>
+        </w:tc>
+        <w:tc>
+          <w:tcPr>
+            <w:tcW w:w="2160" w:type="dxa"/>
+          </w:tcPr>
+          <w:p>
+            <w:r>
+              <w:t>Required</w:t>
+            </w:r>
+          </w:p>
+        </w:tc>
+      </w:tr>
+      <w:tr>
+        <w:tc>
+          <w:tcPr>
+            <w:tcW w:w="2160" w:type="dxa"/>
+          </w:tcPr>
+          <w:p>
+            <w:proofErr w:type="spellStart"/>
+            <w:r>
+              <w:t>discount_percentage</w:t>
+            </w:r>
+            <w:proofErr w:type="spellEnd"/>
+          </w:p>
+        </w:tc>
+        <w:tc>
+          <w:tcPr>
+            <w:tcW w:w="2160" w:type="dxa"/>
+          </w:tcPr>
+          <w:p>
+            <w:r>
+              <w:t>FLOAT</w:t>
+            </w:r>
+          </w:p>
+        </w:tc>
+        <w:tc>
+          <w:tcPr>
+            <w:tcW w:w="2160" w:type="dxa"/>
+          </w:tcPr>
+          <w:p>
+            <w:r>
+              <w:t>Optional discount percentage</w:t>
+            </w:r>
+          </w:p>
+        </w:tc>
+        <w:tc>
+          <w:tcPr>
+            <w:tcW w:w="2160" w:type="dxa"/>
+          </w:tcPr>
+          <w:p>
+            <w:r>
+              <w:t>Optional</w:t>
+            </w:r>
+          </w:p>
+        </w:tc>
+      </w:tr>
+      <w:tr>
+        <w:tc>
+          <w:tcPr>
+            <w:tcW w:w="2160" w:type="dxa"/>
+          </w:tcPr>
+          <w:p>
+            <w:r>
+              <w:t>thumbnail</w:t>
+            </w:r>
+          </w:p>
+        </w:tc>
+        <w:tc>
+          <w:tcPr>
+            <w:tcW w:w="2160" w:type="dxa"/>
+          </w:tcPr>
+          <w:p>
+            <w:r>
+              <w:t>STRING</w:t>
+            </w:r>
+          </w:p>
+        </w:tc>
+        <w:tc>
+          <w:tcPr>
+            <w:tcW w:w="2160" w:type="dxa"/>
+          </w:tcPr>
+          <w:p>
+            <w:r>
+              <w:t>Thumbnail image URL</w:t>
+            </w:r>
+          </w:p>
+        </w:tc>
+        <w:tc>
+          <w:tcPr>
+            <w:tcW w:w="2160" w:type="dxa"/>
+          </w:tcPr>
+          <w:p>
+            <w:r>
+              <w:t>Required</w:t>
+            </w:r>
+          </w:p>
+        </w:tc>
+      </w:tr>
+      <w:tr>
+        <w:tc>
+          <w:tcPr>
+            <w:tcW w:w="2160" w:type="dxa"/>
+          </w:tcPr>
+          <w:p>
+            <w:r>
+              <w:t>images</w:t>
+            </w:r>
+          </w:p>
+        </w:tc>
+        <w:tc>
+          <w:tcPr>
+            <w:tcW w:w="2160" w:type="dxa"/>
+          </w:tcPr>
+          <w:p>
+            <w:r>
+              <w:t>ARRAY of STRING</w:t>
+            </w:r>
+          </w:p>
+        </w:tc>
+        <w:tc>
+          <w:tcPr>
+            <w:tcW w:w="2160" w:type="dxa"/>
+          </w:tcPr>
+          <w:p>
+            <w:r>
+              <w:t>List of product image URLs</w:t>
+            </w:r>
+          </w:p>
+        </w:tc>
+        <w:tc>
+          <w:tcPr>
+            <w:tcW w:w="2160" w:type="dxa"/>
+          </w:tcPr>
+          <w:p>
+            <w:r>
+              <w:t>Optional</w:t>
+            </w:r>
+          </w:p>
+        </w:tc>
+      </w:tr>
+      <w:tr>
+        <w:tc>
+          <w:tcPr>
+            <w:tcW w:w="2160" w:type="dxa"/>
+          </w:tcPr>
+          <w:p>
+            <w:proofErr w:type="spellStart"/>
+            <w:r>
+              <w:t>is_featured</w:t>
+            </w:r>
+            <w:proofErr w:type="spellEnd"/>
+          </w:p>
+        </w:tc>
+        <w:tc>
+          <w:tcPr>
+            <w:tcW w:w="2160" w:type="dxa"/>
+          </w:tcPr>
+          <w:p>
+            <w:r>
+              <w:t>BOOLEAN</w:t>
+            </w:r>
+          </w:p>
+        </w:tc>
+        <w:tc>
+          <w:tcPr>
+            <w:tcW w:w="2160" w:type="dxa"/>
+          </w:tcPr>
+          <w:p>
+            <w:r>
+              <w:t>Flag if the product is featured</w:t>
+            </w:r>
+          </w:p>
+        </w:tc>
+        <w:tc>
+          <w:tcPr>
+            <w:tcW w:w="2160" w:type="dxa"/>
+          </w:tcPr>
+          <w:p>
+            <w:r>
+              <w:t>Default: false</w:t>
+            </w:r>
+          </w:p>
+        </w:tc>
+      </w:tr>
+      <w:tr>
+        <w:tc>
+          <w:tcPr>
+            <w:tcW w:w="2160" w:type="dxa"/>
+          </w:tcPr>
+          <w:p>
+            <w:proofErr w:type="spellStart"/>
+            <w:r>
+              <w:t>meta_title</w:t>
+            </w:r>
+            <w:proofErr w:type="spellEnd"/>
+          </w:p>
+        </w:tc>
+        <w:tc>
+          <w:tcPr>
+            <w:tcW w:w="2160" w:type="dxa"/>
+          </w:tcPr>
+          <w:p>
+            <w:r>
+              <w:t>STRING</w:t>
+            </w:r>
+          </w:p>
+        </w:tc>
+        <w:tc>
+          <w:tcPr>
+            <w:tcW w:w="2160" w:type="dxa"/>
+          </w:tcPr>
+          <w:p>
+            <w:r>
+              <w:t>Meta title for SEO</w:t>
+            </w:r>
+          </w:p>
+        </w:tc>
+        <w:tc>
+          <w:tcPr>
+            <w:tcW w:w="2160" w:type="dxa"/>
+          </w:tcPr>
+          <w:p>
+            <w:r>
+              <w:t>Required</w:t>
+            </w:r>
+          </w:p>
+        </w:tc>
+      </w:tr>
+      <w:tr>
+        <w:tc>
+          <w:tcPr>
+            <w:tcW w:w="2160" w:type="dxa"/>
+          </w:tcPr>
+          <w:p>
+            <w:proofErr w:type="spellStart"/>
+            <w:r>
+              <w:t>meta_description</w:t>
+            </w:r>
+            <w:proofErr w:type="spellEnd"/>
+          </w:p>
+        </w:tc>
+        <w:tc>
+          <w:tcPr>
+            <w:tcW w:w="2160" w:type="dxa"/>
+          </w:tcPr>
+          <w:p>
+            <w:r>
+              <w:t>TEXT</w:t>
+            </w:r>
+          </w:p>
+        </w:tc>
+        <w:tc>
+          <w:tcPr>
+            <w:tcW w:w="2160" w:type="dxa"/>
+          </w:tcPr>
+          <w:p>
+            <w:r>
+              <w:t>Meta description for SEO</w:t>
+            </w:r>
+          </w:p>
+        </w:tc>
+        <w:tc>
+          <w:tcPr>
+            <w:tcW w:w="2160" w:type="dxa"/>
+          </w:tcPr>
+          <w:p>
+            <w:r>
+              <w:t>Required</w:t>
+            </w:r>
+          </w:p>
+        </w:tc>
+      </w:tr>
+      <w:tr>
+        <w:tc>
+          <w:tcPr>
+            <w:tcW w:w="2160" w:type="dxa"/>
+          </w:tcPr>
+          <w:p>
+            <w:proofErr w:type="spellStart"/>
+            <w:r>
+              <w:t>user_id</w:t>
+            </w:r>
+            <w:proofErr w:type="spellEnd"/>
+          </w:p>
+        </w:tc>
+        <w:tc>
+          <w:tcPr>
+            <w:tcW w:w="2160" w:type="dxa"/>
+          </w:tcPr>
+          <w:p>
+            <w:r>
+              <w:t>INTEGER</w:t>
+            </w:r>
+          </w:p>
+        </w:tc>
+        <w:tc>
+          <w:tcPr>
+            <w:tcW w:w="2160" w:type="dxa"/>
+          </w:tcPr>
+          <w:p>
+            <w:r>
+              <w:t>ID of the user who added the product</w:t>
+            </w:r>
+          </w:p>
+        </w:tc>
+        <w:tc>
+          <w:tcPr>
+            <w:tcW w:w="2160" w:type="dxa"/>
+          </w:tcPr>
+          <w:p>
+            <w:r>
+              <w:t>Optional</w:t>
+            </w:r>
+          </w:p>
+        </w:tc>
+      </w:tr>
+    </w:tbl>
+    <w:p>
+      <w:pPr>
+        <w:pStyle w:val="Heading2"/>
+      </w:pPr>
+      <w:r>
+        <w:lastRenderedPageBreak/>
+        <w:t>Sample Product Object</w:t>
+      </w:r>
+    </w:p>
+    <w:p>
+      <w:r>
+        <w:br/>
+        <w:t>{</w:t>
+      </w:r>
+      <w:r>
+        <w:br/>
+        <w:t xml:space="preserve">  "id": 1,</w:t>
+      </w:r>
+      <w:r>
+        <w:br/>
+        <w:t xml:space="preserve">  "</w:t>
+      </w:r>
+      <w:proofErr w:type="spellStart"/>
+      <w:r>
+        <w:t>sku</w:t>
+      </w:r>
+      <w:proofErr w:type="spellEnd"/>
+      <w:r>
+        <w:t>": "PRD-001",</w:t>
+      </w:r>
+      <w:r>
+        <w:br/>
+        <w:t xml:space="preserve">  "slug": "classic-white-shirt",</w:t>
+      </w:r>
+      <w:r>
+        <w:br/>
+        <w:t xml:space="preserve">  "</w:t>
+      </w:r>
+      <w:proofErr w:type="spellStart"/>
+      <w:r>
+        <w:t>cost_price</w:t>
+      </w:r>
+      <w:proofErr w:type="spellEnd"/>
+      <w:r>
+        <w:t>": 15.99,</w:t>
+      </w:r>
+      <w:r>
+        <w:br/>
+        <w:t xml:space="preserve">  "stock": 120,</w:t>
+      </w:r>
+      <w:r>
+        <w:br/>
+        <w:t xml:space="preserve">  "</w:t>
+      </w:r>
+      <w:proofErr w:type="spellStart"/>
+      <w:r>
+        <w:t>sale_price</w:t>
+      </w:r>
+      <w:proofErr w:type="spellEnd"/>
+      <w:r>
+        <w:t>": 25.99,</w:t>
+      </w:r>
+      <w:r>
+        <w:br/>
+        <w:t xml:space="preserve">  "</w:t>
+      </w:r>
+      <w:proofErr w:type="spellStart"/>
+      <w:r>
+        <w:t>discount_percentage</w:t>
+      </w:r>
+      <w:proofErr w:type="spellEnd"/>
+      <w:r>
+        <w:t>": 10.0,</w:t>
+      </w:r>
+      <w:r>
+        <w:br/>
+        <w:t xml:space="preserve">  "thumbnail": "https://example.com/images/products/shirt-thumbnail.jpg",</w:t>
+      </w:r>
+      <w:r>
+        <w:br/>
+        <w:t xml:space="preserve">  "images": [</w:t>
+      </w:r>
+      <w:r>
+        <w:br/>
+        <w:t xml:space="preserve">    "https://example.com/images/products/shirt-front.jpg",</w:t>
+      </w:r>
+      <w:r>
+        <w:br/>
+        <w:t xml:space="preserve">    "https://example.com/images/products/shirt-back.jpg",</w:t>
+      </w:r>
+      <w:r>
+        <w:br/>
+        <w:t xml:space="preserve">    "https://example.com/images/products/shirt-side.jpg"</w:t>
+      </w:r>
+      <w:r>
+        <w:br/>
+        <w:t xml:space="preserve">  ],</w:t>
+      </w:r>
+      <w:r>
+        <w:br/>
+        <w:t xml:space="preserve">  "</w:t>
+      </w:r>
+      <w:proofErr w:type="spellStart"/>
+      <w:r>
+        <w:t>is_featured</w:t>
+      </w:r>
+      <w:proofErr w:type="spellEnd"/>
+      <w:r>
+        <w:t>": true,</w:t>
+      </w:r>
+      <w:r>
+        <w:br/>
+        <w:t xml:space="preserve">  "</w:t>
+      </w:r>
+      <w:proofErr w:type="spellStart"/>
+      <w:r>
+        <w:t>meta_title</w:t>
+      </w:r>
+      <w:proofErr w:type="spellEnd"/>
+      <w:r>
+        <w:t>": "Classic White Shirt | Men’s Clothing",</w:t>
+      </w:r>
+      <w:r>
+        <w:br/>
+        <w:t xml:space="preserve">  "</w:t>
+      </w:r>
+      <w:proofErr w:type="spellStart"/>
+      <w:r>
+        <w:t>meta_description</w:t>
+      </w:r>
+      <w:proofErr w:type="spellEnd"/>
+      <w:r>
+        <w:t>": "Buy the classic white shirt for men. Perfect for formal and casual events. Premium cotton with a comfortable fit.",</w:t>
+      </w:r>
+      <w:r>
+        <w:br/>
+        <w:t xml:space="preserve">  "</w:t>
+      </w:r>
+      <w:proofErr w:type="spellStart"/>
+      <w:r>
+        <w:t>user_id</w:t>
+      </w:r>
+      <w:proofErr w:type="spellEnd"/>
+      <w:r>
+        <w:t>": 2,</w:t>
+      </w:r>
+      <w:r>
+        <w:br/>
+        <w:t xml:space="preserve">  "</w:t>
+      </w:r>
+      <w:proofErr w:type="spellStart"/>
+      <w:r>
+        <w:t>created_by</w:t>
+      </w:r>
+      <w:proofErr w:type="spellEnd"/>
+      <w:r>
+        <w:t>": 2,</w:t>
+      </w:r>
+      <w:r>
+        <w:br/>
+        <w:t xml:space="preserve">  "</w:t>
+      </w:r>
+      <w:proofErr w:type="spellStart"/>
+      <w:r>
+        <w:t>updated_by</w:t>
+      </w:r>
+      <w:proofErr w:type="spellEnd"/>
+      <w:r>
+        <w:t>": 2,</w:t>
+      </w:r>
+      <w:r>
+        <w:br/>
+        <w:t xml:space="preserve">  "</w:t>
+      </w:r>
+      <w:proofErr w:type="spellStart"/>
+      <w:r>
+        <w:t>created_at</w:t>
+      </w:r>
+      <w:proofErr w:type="spellEnd"/>
+      <w:r>
+        <w:t>": "2025-08-01T10:00:00Z",</w:t>
+      </w:r>
+      <w:r>
+        <w:br/>
+        <w:t xml:space="preserve">  "</w:t>
+      </w:r>
+      <w:proofErr w:type="spellStart"/>
+      <w:r>
+        <w:t>updated_at</w:t>
+      </w:r>
+      <w:proofErr w:type="spellEnd"/>
+      <w:r>
+        <w:t>": "2025-08-05T15:30:00Z"</w:t>
+      </w:r>
+      <w:r>
+        <w:br/>
+        <w:t>}</w:t>
+      </w:r>
+      <w:r>
+        <w:br/>
+      </w:r>
+    </w:p>
+    <w:p>
+      <w:pPr>
+        <w:pStyle w:val="Heading1"/>
+      </w:pPr>
+      <w:r>
+        <w:t>Product Translation Model</w:t>
+      </w:r>
+    </w:p>
+    <w:p>
+      <w:r>
+        <w:t>Below are the fields for the `</w:t>
+      </w:r>
+      <w:proofErr w:type="spellStart"/>
+      <w:r>
+        <w:t>product_translation</w:t>
+      </w:r>
+      <w:proofErr w:type="spellEnd"/>
+      <w:r>
+        <w:t>` model, including required attributes and descriptions:</w:t>
+      </w:r>
+    </w:p>
+    <w:tbl>
+      <w:tblPr>
+        <w:tblW w:w="0" w:type="auto"/>
+        <w:tblBorders>
+          <w:insideH w:val="single" w:sz="4" w:space="0" w:color="auto"/>
+        </w:tblBorders>
+        <w:tblLook w:val="04A0" w:firstRow="1" w:lastRow="0" w:firstColumn="1" w:lastColumn="0" w:noHBand="0" w:noVBand="1"/>
+      </w:tblPr>
+      <w:tblGrid>
+        <w:gridCol w:w="2160"/>
+        <w:gridCol w:w="2160"/>
+        <w:gridCol w:w="2160"/>
+        <w:gridCol w:w="2160"/>
+      </w:tblGrid>
+      <w:tr>
+        <w:tc>
+          <w:tcPr>
+            <w:tcW w:w="2160" w:type="dxa"/>
+          </w:tcPr>
+          <w:p>
+            <w:pPr>
+              <w:rPr>
+                <w:b/>
+                <w:bCs/>
+              </w:rPr>
+            </w:pPr>
+            <w:r>
+              <w:rPr>
+                <w:b/>
+                <w:bCs/>
+              </w:rPr>
+              <w:t>Field</w:t>
+            </w:r>
+          </w:p>
+        </w:tc>
+        <w:tc>
+          <w:tcPr>
+            <w:tcW w:w="2160" w:type="dxa"/>
+          </w:tcPr>
+          <w:p>
+            <w:pPr>
+              <w:rPr>
+                <w:b/>
+                <w:bCs/>
+              </w:rPr>
+            </w:pPr>
+            <w:r>
+              <w:rPr>
+                <w:b/>
+                <w:bCs/>
+              </w:rPr>
+              <w:t>Type</w:t>
+            </w:r>
+          </w:p>
+        </w:tc>
+        <w:tc>
+          <w:tcPr>
+            <w:tcW w:w="2160" w:type="dxa"/>
+          </w:tcPr>
+          <w:p>
+            <w:pPr>
+              <w:rPr>
+                <w:b/>
+                <w:bCs/>
+              </w:rPr>
+            </w:pPr>
+            <w:r>
+              <w:rPr>
+                <w:b/>
+                <w:bCs/>
+              </w:rPr>
+              <w:t>Description</w:t>
+            </w:r>
+          </w:p>
+        </w:tc>
+        <w:tc>
+          <w:tcPr>
+            <w:tcW w:w="2160" w:type="dxa"/>
+          </w:tcPr>
+          <w:p>
+            <w:pPr>
+              <w:rPr>
+                <w:b/>
+                <w:bCs/>
+              </w:rPr>
+            </w:pPr>
+            <w:r>
+              <w:rPr>
+                <w:b/>
+                <w:bCs/>
+              </w:rPr>
+              <w:t>Required</w:t>
+            </w:r>
+          </w:p>
+        </w:tc>
+      </w:tr>
+      <w:tr>
+        <w:tc>
+          <w:tcPr>
+            <w:tcW w:w="2160" w:type="dxa"/>
+          </w:tcPr>
+          <w:p>
+            <w:r>
+              <w:t>id</w:t>
+            </w:r>
+          </w:p>
+        </w:tc>
+        <w:tc>
+          <w:tcPr>
+            <w:tcW w:w="2160" w:type="dxa"/>
+          </w:tcPr>
+          <w:p>
+            <w:r>
+              <w:t>INTEGER</w:t>
+            </w:r>
+          </w:p>
+        </w:tc>
+        <w:tc>
+          <w:tcPr>
+            <w:tcW w:w="2160" w:type="dxa"/>
+          </w:tcPr>
+          <w:p>
+            <w:r>
+              <w:t>Primary key, auto-incremented</w:t>
+            </w:r>
+          </w:p>
+        </w:tc>
+        <w:tc>
+          <w:tcPr>
+            <w:tcW w:w="2160" w:type="dxa"/>
+          </w:tcPr>
+          <w:p>
+            <w:r>
+              <w:t>Required</w:t>
+            </w:r>
+          </w:p>
+        </w:tc>
+      </w:tr>
+      <w:tr>
+        <w:tc>
+          <w:tcPr>
+            <w:tcW w:w="2160" w:type="dxa"/>
+          </w:tcPr>
+          <w:p>
+            <w:r>
+              <w:t>title</w:t>
+            </w:r>
+          </w:p>
+        </w:tc>
+        <w:tc>
+          <w:tcPr>
+            <w:tcW w:w="2160" w:type="dxa"/>
+          </w:tcPr>
+          <w:p>
+            <w:r>
+              <w:t>STRING</w:t>
+            </w:r>
+          </w:p>
+        </w:tc>
+        <w:tc>
+          <w:tcPr>
+            <w:tcW w:w="2160" w:type="dxa"/>
+          </w:tcPr>
+          <w:p>
+            <w:r>
+              <w:t>Translated product title</w:t>
+            </w:r>
+          </w:p>
+        </w:tc>
+        <w:tc>
+          <w:tcPr>
+            <w:tcW w:w="2160" w:type="dxa"/>
+          </w:tcPr>
+          <w:p>
+            <w:r>
+              <w:t>Required</w:t>
+            </w:r>
+          </w:p>
+        </w:tc>
+      </w:tr>
+      <w:tr>
+        <w:tc>
+          <w:tcPr>
+            <w:tcW w:w="2160" w:type="dxa"/>
+          </w:tcPr>
+          <w:p>
+            <w:r>
+              <w:t>excerpt</w:t>
+            </w:r>
+          </w:p>
+        </w:tc>
+        <w:tc>
+          <w:tcPr>
+            <w:tcW w:w="2160" w:type="dxa"/>
+          </w:tcPr>
+          <w:p>
+            <w:r>
+              <w:t>TEXT</w:t>
+            </w:r>
+          </w:p>
+        </w:tc>
+        <w:tc>
+          <w:tcPr>
+            <w:tcW w:w="2160" w:type="dxa"/>
+          </w:tcPr>
+          <w:p>
+            <w:r>
+              <w:t>Short summary or excerpt</w:t>
+            </w:r>
+          </w:p>
+        </w:tc>
+        <w:tc>
+          <w:tcPr>
+            <w:tcW w:w="2160" w:type="dxa"/>
+          </w:tcPr>
+          <w:p>
+            <w:r>
+              <w:t>Optional</w:t>
+            </w:r>
+          </w:p>
+        </w:tc>
+      </w:tr>
+      <w:tr>
+        <w:tc>
+          <w:tcPr>
+            <w:tcW w:w="2160" w:type="dxa"/>
+          </w:tcPr>
+          <w:p>
+            <w:r>
+              <w:t>description</w:t>
+            </w:r>
+          </w:p>
+        </w:tc>
+        <w:tc>
+          <w:tcPr>
+            <w:tcW w:w="2160" w:type="dxa"/>
+          </w:tcPr>
+          <w:p>
+            <w:r>
+              <w:t>TEXT</w:t>
+            </w:r>
+          </w:p>
+        </w:tc>
+        <w:tc>
+          <w:tcPr>
+            <w:tcW w:w="2160" w:type="dxa"/>
+          </w:tcPr>
+          <w:p>
+            <w:r>
+              <w:t>Full product description</w:t>
+            </w:r>
+          </w:p>
+        </w:tc>
+        <w:tc>
+          <w:tcPr>
+            <w:tcW w:w="2160" w:type="dxa"/>
+          </w:tcPr>
+          <w:p>
+            <w:r>
+              <w:t>Optional</w:t>
+            </w:r>
+          </w:p>
+        </w:tc>
+      </w:tr>
+      <w:tr>
+        <w:tc>
+          <w:tcPr>
+            <w:tcW w:w="2160" w:type="dxa"/>
+          </w:tcPr>
+          <w:p>
+            <w:proofErr w:type="spellStart"/>
+            <w:r>
+              <w:lastRenderedPageBreak/>
+              <w:t>product_id</w:t>
+            </w:r>
+            <w:proofErr w:type="spellEnd"/>
+          </w:p>
+        </w:tc>
+        <w:tc>
+          <w:tcPr>
+            <w:tcW w:w="2160" w:type="dxa"/>
+          </w:tcPr>
+          <w:p>
+            <w:r>
+              <w:t>INTEGER</w:t>
+            </w:r>
+          </w:p>
+        </w:tc>
+        <w:tc>
+          <w:tcPr>
+            <w:tcW w:w="2160" w:type="dxa"/>
+          </w:tcPr>
+          <w:p>
+            <w:r>
+              <w:t>Foreign key to the product table</w:t>
+            </w:r>
+          </w:p>
+        </w:tc>
+        <w:tc>
+          <w:tcPr>
+            <w:tcW w:w="2160" w:type="dxa"/>
+          </w:tcPr>
+          <w:p>
+            <w:r>
+              <w:t>Required</w:t>
+            </w:r>
+          </w:p>
+        </w:tc>
+      </w:tr>
+      <w:tr>
+        <w:tc>
+          <w:tcPr>
+            <w:tcW w:w="2160" w:type="dxa"/>
+          </w:tcPr>
+          <w:p>
+            <w:proofErr w:type="spellStart"/>
+            <w:r>
+              <w:t>language_id</w:t>
+            </w:r>
+            <w:proofErr w:type="spellEnd"/>
+          </w:p>
+        </w:tc>
+        <w:tc>
+          <w:tcPr>
+            <w:tcW w:w="2160" w:type="dxa"/>
+          </w:tcPr>
+          <w:p>
+            <w:r>
+              <w:t>INTEGER</w:t>
+            </w:r>
+          </w:p>
+        </w:tc>
+        <w:tc>
+          <w:tcPr>
+            <w:tcW w:w="2160" w:type="dxa"/>
+          </w:tcPr>
+          <w:p>
+            <w:r>
+              <w:t>Foreign key to the language table</w:t>
+            </w:r>
+          </w:p>
+        </w:tc>
+        <w:tc>
+          <w:tcPr>
+            <w:tcW w:w="2160" w:type="dxa"/>
+          </w:tcPr>
+          <w:p>
+            <w:r>
+              <w:t>Optional</w:t>
+            </w:r>
+          </w:p>
+        </w:tc>
+      </w:tr>
+    </w:tbl>
+    <w:p>
+      <w:pPr>
+        <w:pStyle w:val="Heading2"/>
+      </w:pPr>
+      <w:r>
+        <w:t>Sample Product Translation Records</w:t>
+      </w:r>
+    </w:p>
+    <w:p>
+      <w:r>
+        <w:br/>
+        <w:t>[</w:t>
+      </w:r>
+      <w:r>
+        <w:br/>
+        <w:t xml:space="preserve">  {</w:t>
+      </w:r>
+      <w:r>
+        <w:br/>
+        <w:t xml:space="preserve">    "id": 1,</w:t>
+      </w:r>
+      <w:r>
+        <w:br/>
+        <w:t xml:space="preserve">    "title": "Classic White Shirt",</w:t>
+      </w:r>
+      <w:r>
+        <w:br/>
+        <w:t xml:space="preserve">    "excerpt": "A must-have white shirt for all occasions.",</w:t>
+      </w:r>
+      <w:r>
+        <w:br/>
+        <w:t xml:space="preserve">    "description": "This classic white shirt is crafted from premium cotton, offering both comfort and style. Perfect for work, events, and everyday wear.",</w:t>
+      </w:r>
+      <w:r>
+        <w:br/>
+        <w:t xml:space="preserve">    "</w:t>
+      </w:r>
+      <w:proofErr w:type="spellStart"/>
+      <w:r>
+        <w:t>product_id</w:t>
+      </w:r>
+      <w:proofErr w:type="spellEnd"/>
+      <w:r>
+        <w:t>": 1,</w:t>
+      </w:r>
+      <w:r>
+        <w:br/>
+        <w:t xml:space="preserve">    "</w:t>
+      </w:r>
+      <w:proofErr w:type="spellStart"/>
+      <w:r>
+        <w:t>language_id</w:t>
+      </w:r>
+      <w:proofErr w:type="spellEnd"/>
+      <w:r>
+        <w:t>": 1,</w:t>
+      </w:r>
+      <w:r>
+        <w:br/>
+        <w:t xml:space="preserve">    "</w:t>
+      </w:r>
+      <w:proofErr w:type="spellStart"/>
+      <w:r>
+        <w:t>created_at</w:t>
+      </w:r>
+      <w:proofErr w:type="spellEnd"/>
+      <w:r>
+        <w:t>": "2025-08-01T10:00:00Z",</w:t>
+      </w:r>
+      <w:r>
+        <w:br/>
+        <w:t xml:space="preserve">    "</w:t>
+      </w:r>
+      <w:proofErr w:type="spellStart"/>
+      <w:r>
+        <w:t>updated_at</w:t>
+      </w:r>
+      <w:proofErr w:type="spellEnd"/>
+      <w:r>
+        <w:t>": "2025-08-05T15:30:00Z"</w:t>
+      </w:r>
+      <w:r>
+        <w:br/>
+        <w:t xml:space="preserve">  },</w:t>
+      </w:r>
+      <w:r>
+        <w:br/>
+        <w:t xml:space="preserve">  {</w:t>
+      </w:r>
+      <w:r>
+        <w:br/>
+        <w:t xml:space="preserve">    "id": 2,</w:t>
+      </w:r>
+      <w:r>
+        <w:br/>
+        <w:t xml:space="preserve">    "title": "</w:t>
+      </w:r>
+      <w:r>
+        <w:rPr>
+          <w:rFonts w:cs="Times New Roman"/>
+          <w:rtl/>
+        </w:rPr>
+        <w:t>قميص</w:t>
+      </w:r>
+      <w:r>
+        <w:t xml:space="preserve"> </w:t>
+      </w:r>
+      <w:r>
+        <w:rPr>
+          <w:rFonts w:cs="Times New Roman"/>
+          <w:rtl/>
+        </w:rPr>
+        <w:t>أبيض</w:t>
+      </w:r>
+      <w:r>
+        <w:t xml:space="preserve"> </w:t>
+      </w:r>
+      <w:r>
+        <w:rPr>
+          <w:rFonts w:cs="Times New Roman"/>
+          <w:rtl/>
+        </w:rPr>
+        <w:t>كلاسيكي</w:t>
+      </w:r>
+      <w:r>
+        <w:t>",</w:t>
+      </w:r>
+      <w:r>
+        <w:br/>
+        <w:t xml:space="preserve">    "excerpt": "</w:t>
+      </w:r>
+      <w:r>
+        <w:rPr>
+          <w:rFonts w:cs="Times New Roman"/>
+          <w:rtl/>
+        </w:rPr>
+        <w:t>قميص</w:t>
+      </w:r>
+      <w:r>
+        <w:t xml:space="preserve"> </w:t>
+      </w:r>
+      <w:r>
+        <w:rPr>
+          <w:rFonts w:cs="Times New Roman"/>
+          <w:rtl/>
+        </w:rPr>
+        <w:t>أبيض</w:t>
+      </w:r>
+      <w:r>
+        <w:t xml:space="preserve"> </w:t>
+      </w:r>
+      <w:r>
+        <w:rPr>
+          <w:rFonts w:cs="Times New Roman"/>
+          <w:rtl/>
+        </w:rPr>
+        <w:t>لا</w:t>
+      </w:r>
+      <w:r>
+        <w:t xml:space="preserve"> </w:t>
+      </w:r>
+      <w:r>
+        <w:rPr>
+          <w:rFonts w:cs="Times New Roman"/>
+          <w:rtl/>
+        </w:rPr>
+        <w:t>غنى</w:t>
+      </w:r>
+      <w:r>
+        <w:t xml:space="preserve"> </w:t>
+      </w:r>
+      <w:r>
+        <w:rPr>
+          <w:rFonts w:cs="Times New Roman"/>
+          <w:rtl/>
+        </w:rPr>
+        <w:t>عنه</w:t>
+      </w:r>
+      <w:r>
+        <w:t xml:space="preserve"> </w:t>
+      </w:r>
+      <w:r>
+        <w:rPr>
+          <w:rFonts w:cs="Times New Roman"/>
+          <w:rtl/>
+        </w:rPr>
+        <w:t>لجميع</w:t>
+      </w:r>
+      <w:r>
+        <w:t xml:space="preserve"> </w:t>
+      </w:r>
+      <w:r>
+        <w:rPr>
+          <w:rFonts w:cs="Times New Roman"/>
+          <w:rtl/>
+        </w:rPr>
+        <w:t>المناسبات</w:t>
+      </w:r>
+      <w:r>
+        <w:t>.",</w:t>
+      </w:r>
+      <w:r>
+        <w:br/>
+        <w:t xml:space="preserve">    "description": "</w:t>
+      </w:r>
+      <w:r>
+        <w:rPr>
+          <w:rFonts w:cs="Times New Roman"/>
+          <w:rtl/>
+        </w:rPr>
+        <w:t>هذا</w:t>
+      </w:r>
+      <w:r>
+        <w:t xml:space="preserve"> </w:t>
+      </w:r>
+      <w:r>
+        <w:rPr>
+          <w:rFonts w:cs="Times New Roman"/>
+          <w:rtl/>
+        </w:rPr>
+        <w:t>القميص</w:t>
+      </w:r>
+      <w:r>
+        <w:t xml:space="preserve"> </w:t>
+      </w:r>
+      <w:r>
+        <w:rPr>
+          <w:rFonts w:cs="Times New Roman"/>
+          <w:rtl/>
+        </w:rPr>
+        <w:t>الأبيض</w:t>
+      </w:r>
+      <w:r>
+        <w:t xml:space="preserve"> </w:t>
+      </w:r>
+      <w:r>
+        <w:rPr>
+          <w:rFonts w:cs="Times New Roman"/>
+          <w:rtl/>
+        </w:rPr>
+        <w:t>الكلاسيكي</w:t>
+      </w:r>
+      <w:r>
+        <w:t xml:space="preserve"> </w:t>
+      </w:r>
+      <w:r>
+        <w:rPr>
+          <w:rFonts w:cs="Times New Roman"/>
+          <w:rtl/>
+        </w:rPr>
+        <w:t>مصنوع</w:t>
+      </w:r>
+      <w:r>
+        <w:t xml:space="preserve"> </w:t>
+      </w:r>
+      <w:r>
+        <w:rPr>
+          <w:rFonts w:cs="Times New Roman"/>
+          <w:rtl/>
+        </w:rPr>
+        <w:t>من</w:t>
+      </w:r>
+      <w:r>
+        <w:t xml:space="preserve"> </w:t>
+      </w:r>
+      <w:r>
+        <w:rPr>
+          <w:rFonts w:cs="Times New Roman"/>
+          <w:rtl/>
+        </w:rPr>
+        <w:t>القطن</w:t>
+      </w:r>
+      <w:r>
+        <w:t xml:space="preserve"> </w:t>
+      </w:r>
+      <w:r>
+        <w:rPr>
+          <w:rFonts w:cs="Times New Roman"/>
+          <w:rtl/>
+        </w:rPr>
+        <w:t>الفاخر،</w:t>
+      </w:r>
+      <w:r>
+        <w:t xml:space="preserve"> </w:t>
+      </w:r>
+      <w:r>
+        <w:rPr>
+          <w:rFonts w:cs="Times New Roman"/>
+          <w:rtl/>
+        </w:rPr>
+        <w:t>ويوفر</w:t>
+      </w:r>
+      <w:r>
+        <w:t xml:space="preserve"> </w:t>
+      </w:r>
+      <w:r>
+        <w:rPr>
+          <w:rFonts w:cs="Times New Roman"/>
+          <w:rtl/>
+        </w:rPr>
+        <w:t>الراحة</w:t>
+      </w:r>
+      <w:r>
+        <w:t xml:space="preserve"> </w:t>
+      </w:r>
+      <w:r>
+        <w:rPr>
+          <w:rFonts w:cs="Times New Roman"/>
+          <w:rtl/>
+        </w:rPr>
+        <w:t>والأناقة</w:t>
+      </w:r>
+      <w:r>
+        <w:t xml:space="preserve">. </w:t>
+      </w:r>
+      <w:r>
+        <w:rPr>
+          <w:rFonts w:cs="Times New Roman"/>
+          <w:rtl/>
+        </w:rPr>
+        <w:t>مثالي</w:t>
+      </w:r>
+      <w:r>
+        <w:t xml:space="preserve"> </w:t>
+      </w:r>
+      <w:r>
+        <w:rPr>
+          <w:rFonts w:cs="Times New Roman"/>
+          <w:rtl/>
+        </w:rPr>
+        <w:t>للعمل</w:t>
+      </w:r>
+      <w:r>
+        <w:t xml:space="preserve"> </w:t>
+      </w:r>
+      <w:r>
+        <w:rPr>
+          <w:rFonts w:cs="Times New Roman"/>
+          <w:rtl/>
+        </w:rPr>
+        <w:t>والمناسبات</w:t>
+      </w:r>
+      <w:r>
+        <w:t xml:space="preserve"> </w:t>
+      </w:r>
+      <w:r>
+        <w:rPr>
+          <w:rFonts w:cs="Times New Roman"/>
+          <w:rtl/>
+        </w:rPr>
+        <w:t>والاستخدام</w:t>
+      </w:r>
+      <w:r>
+        <w:t xml:space="preserve"> </w:t>
+      </w:r>
+      <w:r>
+        <w:rPr>
+          <w:rFonts w:cs="Times New Roman"/>
+          <w:rtl/>
+        </w:rPr>
+        <w:t>اليومي</w:t>
+      </w:r>
+      <w:r>
+        <w:t>.",</w:t>
+      </w:r>
+      <w:r>
+        <w:br/>
+        <w:t xml:space="preserve">    "</w:t>
+      </w:r>
+      <w:proofErr w:type="spellStart"/>
+      <w:r>
+        <w:t>product_id</w:t>
+      </w:r>
+      <w:proofErr w:type="spellEnd"/>
+      <w:r>
+        <w:t>": 1,</w:t>
+      </w:r>
+      <w:r>
+        <w:br/>
+        <w:t xml:space="preserve">    "</w:t>
+      </w:r>
+      <w:proofErr w:type="spellStart"/>
+      <w:r>
+        <w:t>language_id</w:t>
+      </w:r>
+      <w:proofErr w:type="spellEnd"/>
+      <w:r>
+        <w:t>": 2,</w:t>
+      </w:r>
+      <w:r>
+        <w:br/>
+        <w:t xml:space="preserve">    "</w:t>
+      </w:r>
+      <w:proofErr w:type="spellStart"/>
+      <w:r>
+        <w:t>created_at</w:t>
+      </w:r>
+      <w:proofErr w:type="spellEnd"/>
+      <w:r>
+        <w:t>": "2025-08-01T10:00:00Z",</w:t>
+      </w:r>
+      <w:r>
+        <w:br/>
+        <w:t xml:space="preserve">    "</w:t>
+      </w:r>
+      <w:proofErr w:type="spellStart"/>
+      <w:r>
+        <w:t>updated_at</w:t>
+      </w:r>
+      <w:proofErr w:type="spellEnd"/>
+      <w:r>
+        <w:t>": "2025-08-05T15:30:00Z"</w:t>
+      </w:r>
+      <w:r>
+        <w:br/>
+        <w:t xml:space="preserve">  }</w:t>
+      </w:r>
+      <w:r>
+        <w:br/>
+        <w:t>]</w:t>
+      </w:r>
+      <w:r>
+        <w:br/>
+      </w:r>
+    </w:p>
+    <w:p/>
     <w:sectPr>
       <w:pgSz w:w="12240" w:h="15840"/>
       <w:pgMar w:top="1440" w:right="1440" w:bottom="1440" w:left="1440" w:header="720" w:footer="720" w:gutter="0"/>
@@ -1528,6 +3164,53 @@
     <w:name w:val="Normal"/>
     <w:qFormat/>
   </w:style>
+  <w:style w:type="paragraph" w:styleId="Heading1">
+    <w:name w:val="heading 1"/>
+    <w:basedOn w:val="Normal"/>
+    <w:next w:val="Normal"/>
+    <w:link w:val="Heading1Char"/>
+    <w:uiPriority w:val="9"/>
+    <w:qFormat/>
+    <w:rsid w:val="00C409E6"/>
+    <w:pPr>
+      <w:keepNext/>
+      <w:keepLines/>
+      <w:spacing w:before="480" w:after="0" w:line="276" w:lineRule="auto"/>
+      <w:outlineLvl w:val="0"/>
+    </w:pPr>
+    <w:rPr>
+      <w:rFonts w:asciiTheme="majorHAnsi" w:eastAsiaTheme="majorEastAsia" w:hAnsiTheme="majorHAnsi" w:cstheme="majorBidi"/>
+      <w:b/>
+      <w:bCs/>
+      <w:color w:val="2E74B5" w:themeColor="accent1" w:themeShade="BF"/>
+      <w:sz w:val="28"/>
+      <w:szCs w:val="28"/>
+    </w:rPr>
+  </w:style>
+  <w:style w:type="paragraph" w:styleId="Heading2">
+    <w:name w:val="heading 2"/>
+    <w:basedOn w:val="Normal"/>
+    <w:next w:val="Normal"/>
+    <w:link w:val="Heading2Char"/>
+    <w:uiPriority w:val="9"/>
+    <w:unhideWhenUsed/>
+    <w:qFormat/>
+    <w:rsid w:val="00C409E6"/>
+    <w:pPr>
+      <w:keepNext/>
+      <w:keepLines/>
+      <w:spacing w:before="200" w:after="0" w:line="276" w:lineRule="auto"/>
+      <w:outlineLvl w:val="1"/>
+    </w:pPr>
+    <w:rPr>
+      <w:rFonts w:asciiTheme="majorHAnsi" w:eastAsiaTheme="majorEastAsia" w:hAnsiTheme="majorHAnsi" w:cstheme="majorBidi"/>
+      <w:b/>
+      <w:bCs/>
+      <w:color w:val="5B9BD5" w:themeColor="accent1"/>
+      <w:sz w:val="26"/>
+      <w:szCs w:val="26"/>
+    </w:rPr>
+  </w:style>
   <w:style w:type="character" w:default="1" w:styleId="DefaultParagraphFont">
     <w:name w:val="Default Paragraph Font"/>
     <w:uiPriority w:val="1"/>
@@ -1565,6 +3248,75 @@
       <w:ind w:left="720"/>
       <w:contextualSpacing/>
     </w:pPr>
+  </w:style>
+  <w:style w:type="character" w:customStyle="1" w:styleId="Heading1Char">
+    <w:name w:val="Heading 1 Char"/>
+    <w:basedOn w:val="DefaultParagraphFont"/>
+    <w:link w:val="Heading1"/>
+    <w:uiPriority w:val="9"/>
+    <w:rsid w:val="00C409E6"/>
+    <w:rPr>
+      <w:rFonts w:asciiTheme="majorHAnsi" w:eastAsiaTheme="majorEastAsia" w:hAnsiTheme="majorHAnsi" w:cstheme="majorBidi"/>
+      <w:b/>
+      <w:bCs/>
+      <w:color w:val="2E74B5" w:themeColor="accent1" w:themeShade="BF"/>
+      <w:sz w:val="28"/>
+      <w:szCs w:val="28"/>
+    </w:rPr>
+  </w:style>
+  <w:style w:type="character" w:customStyle="1" w:styleId="Heading2Char">
+    <w:name w:val="Heading 2 Char"/>
+    <w:basedOn w:val="DefaultParagraphFont"/>
+    <w:link w:val="Heading2"/>
+    <w:uiPriority w:val="9"/>
+    <w:rsid w:val="00C409E6"/>
+    <w:rPr>
+      <w:rFonts w:asciiTheme="majorHAnsi" w:eastAsiaTheme="majorEastAsia" w:hAnsiTheme="majorHAnsi" w:cstheme="majorBidi"/>
+      <w:b/>
+      <w:bCs/>
+      <w:color w:val="5B9BD5" w:themeColor="accent1"/>
+      <w:sz w:val="26"/>
+      <w:szCs w:val="26"/>
+    </w:rPr>
+  </w:style>
+  <w:style w:type="paragraph" w:styleId="Title">
+    <w:name w:val="Title"/>
+    <w:basedOn w:val="Normal"/>
+    <w:next w:val="Normal"/>
+    <w:link w:val="TitleChar"/>
+    <w:uiPriority w:val="10"/>
+    <w:qFormat/>
+    <w:rsid w:val="00C409E6"/>
+    <w:pPr>
+      <w:pBdr>
+        <w:bottom w:val="single" w:sz="8" w:space="4" w:color="5B9BD5" w:themeColor="accent1"/>
+      </w:pBdr>
+      <w:spacing w:after="300" w:line="240" w:lineRule="auto"/>
+      <w:contextualSpacing/>
+    </w:pPr>
+    <w:rPr>
+      <w:rFonts w:asciiTheme="majorHAnsi" w:eastAsiaTheme="majorEastAsia" w:hAnsiTheme="majorHAnsi" w:cstheme="majorBidi"/>
+      <w:color w:val="323E4F" w:themeColor="text2" w:themeShade="BF"/>
+      <w:spacing w:val="5"/>
+      <w:kern w:val="28"/>
+      <w:sz w:val="52"/>
+      <w:szCs w:val="52"/>
+    </w:rPr>
+  </w:style>
+  <w:style w:type="character" w:customStyle="1" w:styleId="TitleChar">
+    <w:name w:val="Title Char"/>
+    <w:basedOn w:val="DefaultParagraphFont"/>
+    <w:link w:val="Title"/>
+    <w:uiPriority w:val="10"/>
+    <w:rsid w:val="00C409E6"/>
+    <w:rPr>
+      <w:rFonts w:asciiTheme="majorHAnsi" w:eastAsiaTheme="majorEastAsia" w:hAnsiTheme="majorHAnsi" w:cstheme="majorBidi"/>
+      <w:color w:val="323E4F" w:themeColor="text2" w:themeShade="BF"/>
+      <w:spacing w:val="5"/>
+      <w:kern w:val="28"/>
+      <w:sz w:val="52"/>
+      <w:szCs w:val="52"/>
+    </w:rPr>
   </w:style>
 </w:styles>
 </file>

--- a/ecommerce-documentation/Ecommerce Documentation.docx
+++ b/ecommerce-documentation/Ecommerce Documentation.docx
@@ -19,6 +19,50 @@
         </w:rPr>
         <w:t>Admin User Journey for E-commerce System</w:t>
       </w:r>
+    </w:p>
+    <w:p>
+      <w:pPr>
+        <w:rPr>
+          <w:b/>
+          <w:bCs/>
+        </w:rPr>
+      </w:pPr>
+      <w:r>
+        <w:rPr>
+          <w:b/>
+          <w:bCs/>
+        </w:rPr>
+        <w:t>Template</w:t>
+      </w:r>
+    </w:p>
+    <w:p>
+      <w:pPr>
+        <w:rPr>
+          <w:u w:val="single"/>
+        </w:rPr>
+      </w:pPr>
+      <w:hyperlink r:id="rId5" w:history="1">
+        <w:r>
+          <w:rPr>
+            <w:rStyle w:val="Hyperlink"/>
+          </w:rPr>
+          <w:t>https://www.figma.com/design/chQu8U31tLRu0EUl6m7zcl/3legant-E-Commerce-UI-Design-Template--Community-?node-id=3-675&amp;t=EDXTv5243fZv</w:t>
+        </w:r>
+        <w:bookmarkStart w:id="0" w:name="_GoBack"/>
+        <w:bookmarkEnd w:id="0"/>
+        <w:r>
+          <w:rPr>
+            <w:rStyle w:val="Hyperlink"/>
+          </w:rPr>
+          <w:t>G</w:t>
+        </w:r>
+        <w:r>
+          <w:rPr>
+            <w:rStyle w:val="Hyperlink"/>
+          </w:rPr>
+          <w:t>8E9-1</w:t>
+        </w:r>
+      </w:hyperlink>
     </w:p>
     <w:p>
       <w:pPr>
@@ -328,7 +372,7 @@
                     </pic:cNvPicPr>
                   </pic:nvPicPr>
                   <pic:blipFill>
-                    <a:blip r:embed="rId5" cstate="print">
+                    <a:blip r:embed="rId6" cstate="print">
                       <a:extLst>
                         <a:ext uri="{28A0092B-C50C-407E-A947-70E740481C1C}">
                           <a14:useLocalDpi xmlns:a14="http://schemas.microsoft.com/office/drawing/2010/main" val="0"/>
@@ -389,12 +433,7 @@
     </w:p>
     <w:p>
       <w:r>
-        <w:t>Below are the fields for the `product` model, including required attributes and des</w:t>
-      </w:r>
-      <w:bookmarkStart w:id="0" w:name="_GoBack"/>
-      <w:bookmarkEnd w:id="0"/>
-      <w:r>
-        <w:t>criptions:</w:t>
+        <w:t>Below are the fields for the `product` model, including required attributes and descriptions:</w:t>
       </w:r>
     </w:p>
     <w:tbl>
@@ -3318,6 +3357,29 @@
       <w:szCs w:val="52"/>
     </w:rPr>
   </w:style>
+  <w:style w:type="character" w:styleId="Hyperlink">
+    <w:name w:val="Hyperlink"/>
+    <w:basedOn w:val="DefaultParagraphFont"/>
+    <w:uiPriority w:val="99"/>
+    <w:unhideWhenUsed/>
+    <w:rsid w:val="00EA67DB"/>
+    <w:rPr>
+      <w:color w:val="0563C1" w:themeColor="hyperlink"/>
+      <w:u w:val="single"/>
+    </w:rPr>
+  </w:style>
+  <w:style w:type="character" w:styleId="FollowedHyperlink">
+    <w:name w:val="FollowedHyperlink"/>
+    <w:basedOn w:val="DefaultParagraphFont"/>
+    <w:uiPriority w:val="99"/>
+    <w:semiHidden/>
+    <w:unhideWhenUsed/>
+    <w:rsid w:val="00EA67DB"/>
+    <w:rPr>
+      <w:color w:val="954F72" w:themeColor="followedHyperlink"/>
+      <w:u w:val="single"/>
+    </w:rPr>
+  </w:style>
 </w:styles>
 </file>
 
